--- a/Doc/ManualTesting/PU17.docx
+++ b/Doc/ManualTesting/PU17.docx
@@ -233,7 +233,18 @@
               <w:cnfStyle w:val="000000000000" w:firstRow="0" w:lastRow="0" w:firstColumn="0" w:lastColumn="0" w:oddVBand="0" w:evenVBand="0" w:oddHBand="0" w:evenHBand="0" w:firstRowFirstColumn="0" w:firstRowLastColumn="0" w:lastRowFirstColumn="0" w:lastRowLastColumn="0"/>
             </w:pPr>
             <w:r>
-              <w:t>Powrót do formularza głównego aplikacji</w:t>
+              <w:t>Użytkownik wyświetla na ekranie formularz</w:t>
+            </w:r>
+            <w:r>
+              <w:t xml:space="preserve"> </w:t>
+            </w:r>
+            <w:r>
+              <w:t>główny</w:t>
+            </w:r>
+            <w:bookmarkStart w:id="0" w:name="_GoBack"/>
+            <w:bookmarkEnd w:id="0"/>
+            <w:r>
+              <w:t xml:space="preserve"> aplikacji</w:t>
             </w:r>
           </w:p>
         </w:tc>
@@ -543,8 +554,6 @@
       <w:pPr>
         <w:jc w:val="right"/>
       </w:pPr>
-      <w:bookmarkStart w:id="0" w:name="_GoBack"/>
-      <w:bookmarkEnd w:id="0"/>
     </w:p>
     <w:sectPr>
       <w:pgSz w:w="11906" w:h="16838"/>
@@ -1940,7 +1949,7 @@
   <a:extraClrSchemeLst/>
   <a:extLst>
     <a:ext uri="{05A4C25C-085E-4340-85A3-A5531E510DB2}">
-      <thm15:themeFamily xmlns="" xmlns:thm15="http://schemas.microsoft.com/office/thememl/2012/main" name="Office Theme" id="{62F939B6-93AF-4DB8-9C6B-D6C7DFDC589F}" vid="{4A3C46E8-61CC-4603-A589-7422A47A8E4A}"/>
+      <thm15:themeFamily xmlns:thm15="http://schemas.microsoft.com/office/thememl/2012/main" xmlns="" name="Office Theme" id="{62F939B6-93AF-4DB8-9C6B-D6C7DFDC589F}" vid="{4A3C46E8-61CC-4603-A589-7422A47A8E4A}"/>
     </a:ext>
   </a:extLst>
 </a:theme>
@@ -1951,7 +1960,7 @@
 </file>
 
 <file path=customXml/itemProps1.xml><?xml version="1.0" encoding="utf-8"?>
-<ds:datastoreItem xmlns:ds="http://schemas.openxmlformats.org/officeDocument/2006/customXml" ds:itemID="{504A09E7-1BD5-4F68-865C-D90A90567C2E}">
+<ds:datastoreItem xmlns:ds="http://schemas.openxmlformats.org/officeDocument/2006/customXml" ds:itemID="{2CDBADEC-2485-4343-962E-F692A336C10B}">
   <ds:schemaRefs>
     <ds:schemaRef ds:uri="http://schemas.openxmlformats.org/officeDocument/2006/bibliography"/>
   </ds:schemaRefs>

--- a/Doc/ManualTesting/PU17.docx
+++ b/Doc/ManualTesting/PU17.docx
@@ -241,8 +241,6 @@
             <w:r>
               <w:t>główny</w:t>
             </w:r>
-            <w:bookmarkStart w:id="0" w:name="_GoBack"/>
-            <w:bookmarkEnd w:id="0"/>
             <w:r>
               <w:t xml:space="preserve"> aplikacji</w:t>
             </w:r>
@@ -395,7 +393,21 @@
               <w:cnfStyle w:val="000000000000" w:firstRow="0" w:lastRow="0" w:firstColumn="0" w:lastColumn="0" w:oddVBand="0" w:evenVBand="0" w:oddHBand="0" w:evenHBand="0" w:firstRowFirstColumn="0" w:firstRowLastColumn="0" w:lastRowFirstColumn="0" w:lastRowLastColumn="0"/>
             </w:pPr>
             <w:r>
-              <w:t>Aplikacja wyświetla komunikat informację o błędzie E007</w:t>
+              <w:t>Aplikacja w</w:t>
+            </w:r>
+            <w:r>
+              <w:t xml:space="preserve">yświetla komunikat: </w:t>
+            </w:r>
+          </w:p>
+          <w:p>
+            <w:pPr>
+              <w:jc w:val="center"/>
+              <w:cnfStyle w:val="000000000000" w:firstRow="0" w:lastRow="0" w:firstColumn="0" w:lastColumn="0" w:oddVBand="0" w:evenVBand="0" w:oddHBand="0" w:evenHBand="0" w:firstRowFirstColumn="0" w:firstRowLastColumn="0" w:lastRowFirstColumn="0" w:lastRowLastColumn="0"/>
+            </w:pPr>
+            <w:bookmarkStart w:id="0" w:name="_GoBack"/>
+            <w:bookmarkEnd w:id="0"/>
+            <w:r>
+              <w:t>”Plik nie jest poprawny”</w:t>
             </w:r>
           </w:p>
         </w:tc>
@@ -1949,7 +1961,7 @@
   <a:extraClrSchemeLst/>
   <a:extLst>
     <a:ext uri="{05A4C25C-085E-4340-85A3-A5531E510DB2}">
-      <thm15:themeFamily xmlns:thm15="http://schemas.microsoft.com/office/thememl/2012/main" xmlns="" name="Office Theme" id="{62F939B6-93AF-4DB8-9C6B-D6C7DFDC589F}" vid="{4A3C46E8-61CC-4603-A589-7422A47A8E4A}"/>
+      <thm15:themeFamily xmlns="" xmlns:thm15="http://schemas.microsoft.com/office/thememl/2012/main" name="Office Theme" id="{62F939B6-93AF-4DB8-9C6B-D6C7DFDC589F}" vid="{4A3C46E8-61CC-4603-A589-7422A47A8E4A}"/>
     </a:ext>
   </a:extLst>
 </a:theme>
@@ -1960,7 +1972,7 @@
 </file>
 
 <file path=customXml/itemProps1.xml><?xml version="1.0" encoding="utf-8"?>
-<ds:datastoreItem xmlns:ds="http://schemas.openxmlformats.org/officeDocument/2006/customXml" ds:itemID="{2CDBADEC-2485-4343-962E-F692A336C10B}">
+<ds:datastoreItem xmlns:ds="http://schemas.openxmlformats.org/officeDocument/2006/customXml" ds:itemID="{197B532B-4057-42D6-8FBF-98C911E1BB09}">
   <ds:schemaRefs>
     <ds:schemaRef ds:uri="http://schemas.openxmlformats.org/officeDocument/2006/bibliography"/>
   </ds:schemaRefs>

--- a/Doc/ManualTesting/PU17.docx
+++ b/Doc/ManualTesting/PU17.docx
@@ -396,19 +396,10 @@
               <w:t>Aplikacja w</w:t>
             </w:r>
             <w:r>
-              <w:t xml:space="preserve">yświetla komunikat: </w:t>
-            </w:r>
-          </w:p>
-          <w:p>
-            <w:pPr>
-              <w:jc w:val="center"/>
-              <w:cnfStyle w:val="000000000000" w:firstRow="0" w:lastRow="0" w:firstColumn="0" w:lastColumn="0" w:oddVBand="0" w:evenVBand="0" w:oddHBand="0" w:evenHBand="0" w:firstRowFirstColumn="0" w:firstRowLastColumn="0" w:lastRowFirstColumn="0" w:lastRowLastColumn="0"/>
-            </w:pPr>
+              <w:t>yświetla informację o błędzie E007</w:t>
+            </w:r>
             <w:bookmarkStart w:id="0" w:name="_GoBack"/>
             <w:bookmarkEnd w:id="0"/>
-            <w:r>
-              <w:t>”Plik nie jest poprawny”</w:t>
-            </w:r>
           </w:p>
         </w:tc>
       </w:tr>
@@ -1961,7 +1952,7 @@
   <a:extraClrSchemeLst/>
   <a:extLst>
     <a:ext uri="{05A4C25C-085E-4340-85A3-A5531E510DB2}">
-      <thm15:themeFamily xmlns="" xmlns:thm15="http://schemas.microsoft.com/office/thememl/2012/main" name="Office Theme" id="{62F939B6-93AF-4DB8-9C6B-D6C7DFDC589F}" vid="{4A3C46E8-61CC-4603-A589-7422A47A8E4A}"/>
+      <thm15:themeFamily xmlns:thm15="http://schemas.microsoft.com/office/thememl/2012/main" xmlns="" name="Office Theme" id="{62F939B6-93AF-4DB8-9C6B-D6C7DFDC589F}" vid="{4A3C46E8-61CC-4603-A589-7422A47A8E4A}"/>
     </a:ext>
   </a:extLst>
 </a:theme>
@@ -1972,7 +1963,7 @@
 </file>
 
 <file path=customXml/itemProps1.xml><?xml version="1.0" encoding="utf-8"?>
-<ds:datastoreItem xmlns:ds="http://schemas.openxmlformats.org/officeDocument/2006/customXml" ds:itemID="{197B532B-4057-42D6-8FBF-98C911E1BB09}">
+<ds:datastoreItem xmlns:ds="http://schemas.openxmlformats.org/officeDocument/2006/customXml" ds:itemID="{35076C38-70F9-4460-BB02-B6016B386902}">
   <ds:schemaRefs>
     <ds:schemaRef ds:uri="http://schemas.openxmlformats.org/officeDocument/2006/bibliography"/>
   </ds:schemaRefs>
